--- a/Innovative supportive social media application for Android users.docx
+++ b/Innovative supportive social media application for Android users.docx
@@ -2694,7 +2694,17 @@
           <w:sz w:val="24"/>
           <w:szCs w:val="24"/>
         </w:rPr>
-        <w:t>Requirements table</w:t>
+        <w:t>Requirements t</w:t>
+      </w:r>
+      <w:bookmarkStart w:id="0" w:name="_GoBack"/>
+      <w:bookmarkEnd w:id="0"/>
+      <w:r>
+        <w:rPr>
+          <w:rFonts w:asciiTheme="minorBidi" w:hAnsiTheme="minorBidi"/>
+          <w:sz w:val="24"/>
+          <w:szCs w:val="24"/>
+        </w:rPr>
+        <w:t>able</w:t>
       </w:r>
       <w:r>
         <w:rPr>
@@ -7028,17 +7038,7 @@
           <w:sz w:val="20"/>
           <w:szCs w:val="20"/>
         </w:rPr>
-        <w:t>8</w:t>
-      </w:r>
-      <w:bookmarkStart w:id="0" w:name="_GoBack"/>
-      <w:bookmarkEnd w:id="0"/>
-      <w:r>
-        <w:rPr>
-          <w:rFonts w:asciiTheme="majorBidi" w:hAnsiTheme="majorBidi" w:cstheme="majorBidi"/>
-          <w:sz w:val="20"/>
-          <w:szCs w:val="20"/>
-        </w:rPr>
-        <w:t>]</w:t>
+        <w:t>8]</w:t>
       </w:r>
     </w:p>
     <w:p>
@@ -13119,11 +13119,43 @@
     </w:p>
     <w:p>
       <w:pPr>
+        <w:pStyle w:val="a7"/>
         <w:spacing w:line="264" w:lineRule="auto"/>
-        <w:rPr>
-          <w:rFonts w:asciiTheme="majorBidi" w:hAnsiTheme="majorBidi" w:cstheme="majorBidi"/>
-          <w:b/>
-          <w:bCs/>
+        <w:ind w:left="1287"/>
+        <w:rPr>
+          <w:rFonts w:asciiTheme="minorBidi" w:hAnsiTheme="minorBidi"/>
+          <w:i/>
+          <w:iCs/>
+          <w:sz w:val="20"/>
+          <w:szCs w:val="20"/>
+        </w:rPr>
+      </w:pPr>
+    </w:p>
+    <w:p>
+      <w:pPr>
+        <w:pStyle w:val="a7"/>
+        <w:spacing w:line="264" w:lineRule="auto"/>
+        <w:ind w:left="1287"/>
+        <w:rPr>
+          <w:rFonts w:asciiTheme="minorBidi" w:hAnsiTheme="minorBidi"/>
+          <w:i/>
+          <w:iCs/>
+          <w:sz w:val="20"/>
+          <w:szCs w:val="20"/>
+        </w:rPr>
+      </w:pPr>
+    </w:p>
+    <w:p>
+      <w:pPr>
+        <w:pStyle w:val="a7"/>
+        <w:spacing w:line="264" w:lineRule="auto"/>
+        <w:ind w:left="1287"/>
+        <w:rPr>
+          <w:rFonts w:asciiTheme="minorBidi" w:hAnsiTheme="minorBidi"/>
+          <w:i/>
+          <w:iCs/>
+          <w:sz w:val="20"/>
+          <w:szCs w:val="20"/>
         </w:rPr>
       </w:pPr>
     </w:p>
@@ -13152,6 +13184,7 @@
           <w:sz w:val="20"/>
           <w:szCs w:val="20"/>
         </w:rPr>
+        <w:lastRenderedPageBreak/>
         <w:t>Starting a chat conversation activity diagram</w:t>
       </w:r>
     </w:p>
@@ -13171,7 +13204,6 @@
           <w:sz w:val="20"/>
           <w:szCs w:val="20"/>
         </w:rPr>
-        <w:lastRenderedPageBreak/>
         <w:t>The following diagram demonstrates the way users can start a chat conversation and receive points:</w:t>
       </w:r>
     </w:p>
@@ -13799,6 +13831,7 @@
           <w:sz w:val="20"/>
           <w:szCs w:val="20"/>
         </w:rPr>
+        <w:lastRenderedPageBreak/>
         <w:t>Graphical User Interface (GUI)</w:t>
       </w:r>
     </w:p>
@@ -20664,7 +20697,6 @@
         <w:docPartUnique/>
       </w:docPartObj>
     </w:sdtPr>
-    <w:sdtEndPr/>
     <w:sdtContent>
       <w:p>
         <w:pPr>
@@ -25611,7 +25643,7 @@
 </file>
 
 <file path=customXml/itemProps1.xml><?xml version="1.0" encoding="utf-8"?>
-<ds:datastoreItem xmlns:ds="http://schemas.openxmlformats.org/officeDocument/2006/customXml" ds:itemID="{D8FFC94B-92C2-444D-80BE-590FE48450A8}">
+<ds:datastoreItem xmlns:ds="http://schemas.openxmlformats.org/officeDocument/2006/customXml" ds:itemID="{504D06A9-A7B6-4D45-BA48-6E6F48C76A75}">
   <ds:schemaRefs>
     <ds:schemaRef ds:uri="http://schemas.openxmlformats.org/officeDocument/2006/bibliography"/>
   </ds:schemaRefs>
